--- a/README.docx
+++ b/README.docx
@@ -4,18 +4,221 @@
   <w:body>
     <w:p>
       <w:pPr>
-        <w:pStyle w:val="Title"/>
-        <w:jc w:val="both"/>
-        <w:rPr>
-          <w:sz w:val="28"/>
-          <w:szCs w:val="28"/>
-        </w:rPr>
-      </w:pPr>
-      <w:r>
-        <w:rPr>
-          <w:sz w:val="28"/>
-          <w:szCs w:val="28"/>
-        </w:rPr>
+        <w:pStyle w:val="Heading1"/>
+        <w:ind w:left="2160" w:firstLine="720"/>
+        <w:jc w:val="both"/>
+        <w:rPr>
+          <w:sz w:val="40"/>
+          <w:szCs w:val="40"/>
+        </w:rPr>
+      </w:pPr>
+      <w:r>
+        <w:rPr>
+          <w:sz w:val="40"/>
+          <w:szCs w:val="40"/>
+        </w:rPr>
+        <w:t>PERSONAL WEBSITE</w:t>
+      </w:r>
+    </w:p>
+    <w:p>
+      <w:pPr>
+        <w:jc w:val="both"/>
+        <w:rPr>
+          <w:sz w:val="40"/>
+          <w:szCs w:val="40"/>
+        </w:rPr>
+      </w:pPr>
+      <w:r>
+        <w:rPr>
+          <w:sz w:val="40"/>
+          <w:szCs w:val="40"/>
+        </w:rPr>
+        <w:tab/>
+      </w:r>
+      <w:r>
+        <w:rPr>
+          <w:sz w:val="40"/>
+          <w:szCs w:val="40"/>
+        </w:rPr>
+        <w:tab/>
+      </w:r>
+      <w:r>
+        <w:rPr>
+          <w:sz w:val="40"/>
+          <w:szCs w:val="40"/>
+        </w:rPr>
+        <w:tab/>
+      </w:r>
+      <w:r>
+        <w:rPr>
+          <w:sz w:val="40"/>
+          <w:szCs w:val="40"/>
+        </w:rPr>
+        <w:tab/>
+        <w:t>(Csy1018-assignment1)</w:t>
+      </w:r>
+    </w:p>
+    <w:p>
+      <w:pPr>
+        <w:jc w:val="both"/>
+        <w:rPr>
+          <w:sz w:val="40"/>
+          <w:szCs w:val="40"/>
+        </w:rPr>
+      </w:pPr>
+    </w:p>
+    <w:p>
+      <w:pPr>
+        <w:jc w:val="both"/>
+        <w:rPr>
+          <w:sz w:val="40"/>
+          <w:szCs w:val="40"/>
+        </w:rPr>
+      </w:pPr>
+      <w:r>
+        <w:rPr>
+          <w:sz w:val="40"/>
+          <w:szCs w:val="40"/>
+        </w:rPr>
+        <w:t>Student Name: Purna Shrestha</w:t>
+      </w:r>
+    </w:p>
+    <w:p>
+      <w:pPr>
+        <w:jc w:val="both"/>
+        <w:rPr>
+          <w:sz w:val="40"/>
+          <w:szCs w:val="40"/>
+        </w:rPr>
+      </w:pPr>
+      <w:r>
+        <w:rPr>
+          <w:sz w:val="40"/>
+          <w:szCs w:val="40"/>
+        </w:rPr>
+        <w:t>UN ID: 17421485</w:t>
+      </w:r>
+    </w:p>
+    <w:p>
+      <w:pPr>
+        <w:jc w:val="both"/>
+        <w:rPr>
+          <w:sz w:val="32"/>
+          <w:szCs w:val="32"/>
+        </w:rPr>
+      </w:pPr>
+      <w:r>
+        <w:rPr>
+          <w:sz w:val="40"/>
+          <w:szCs w:val="40"/>
+        </w:rPr>
+        <w:t>Github link:</w:t>
+      </w:r>
+      <w:r>
+        <w:rPr>
+          <w:sz w:val="32"/>
+          <w:szCs w:val="32"/>
+        </w:rPr>
+        <w:t xml:space="preserve"> </w:t>
+      </w:r>
+      <w:hyperlink r:id="rId8" w:history="1">
+        <w:r>
+          <w:rPr>
+            <w:rStyle w:val="Hyperlink"/>
+            <w:rFonts w:ascii="Segoe UI" w:hAnsi="Segoe UI" w:cs="Segoe UI"/>
+            <w:color w:val="0366D6"/>
+            <w:sz w:val="32"/>
+            <w:szCs w:val="32"/>
+          </w:rPr>
+          <w:t>https://newaanrup.github.io/csy1018-assignment1/</w:t>
+        </w:r>
+      </w:hyperlink>
+    </w:p>
+    <w:p>
+      <w:pPr>
+        <w:jc w:val="both"/>
+      </w:pPr>
+    </w:p>
+    <w:p>
+      <w:pPr>
+        <w:jc w:val="both"/>
+        <w:rPr>
+          <w:sz w:val="40"/>
+          <w:szCs w:val="40"/>
+        </w:rPr>
+      </w:pPr>
+    </w:p>
+    <w:p>
+      <w:pPr>
+        <w:jc w:val="both"/>
+      </w:pPr>
+    </w:p>
+    <w:p>
+      <w:pPr>
+        <w:jc w:val="both"/>
+      </w:pPr>
+    </w:p>
+    <w:p>
+      <w:pPr>
+        <w:jc w:val="both"/>
+      </w:pPr>
+    </w:p>
+    <w:p>
+      <w:pPr>
+        <w:jc w:val="both"/>
+      </w:pPr>
+    </w:p>
+    <w:p>
+      <w:pPr>
+        <w:jc w:val="both"/>
+      </w:pPr>
+    </w:p>
+    <w:p>
+      <w:pPr>
+        <w:jc w:val="both"/>
+      </w:pPr>
+    </w:p>
+    <w:p>
+      <w:pPr>
+        <w:jc w:val="both"/>
+      </w:pPr>
+    </w:p>
+    <w:p>
+      <w:pPr>
+        <w:jc w:val="both"/>
+      </w:pPr>
+    </w:p>
+    <w:p>
+      <w:pPr>
+        <w:jc w:val="both"/>
+      </w:pPr>
+    </w:p>
+    <w:p>
+      <w:pPr>
+        <w:jc w:val="both"/>
+      </w:pPr>
+    </w:p>
+    <w:p>
+      <w:pPr>
+        <w:jc w:val="both"/>
+      </w:pPr>
+    </w:p>
+    <w:p>
+      <w:pPr>
+        <w:jc w:val="both"/>
+      </w:pPr>
+    </w:p>
+    <w:p>
+      <w:pPr>
+        <w:jc w:val="both"/>
+      </w:pPr>
+    </w:p>
+    <w:p>
+      <w:pPr>
+        <w:pStyle w:val="Heading1"/>
+      </w:pPr>
+      <w:r>
+        <w:lastRenderedPageBreak/>
         <w:t>Contents</w:t>
       </w:r>
     </w:p>
@@ -34,6 +237,13 @@
         </w:rPr>
         <w:t>Getting Started</w:t>
       </w:r>
+      <w:r>
+        <w:rPr>
+          <w:sz w:val="24"/>
+          <w:szCs w:val="24"/>
+        </w:rPr>
+        <w:t>…………………………………………………………………………………………………………………………3</w:t>
+      </w:r>
     </w:p>
     <w:p>
       <w:pPr>
@@ -50,6 +260,13 @@
         </w:rPr>
         <w:t>Designs</w:t>
       </w:r>
+      <w:r>
+        <w:rPr>
+          <w:sz w:val="24"/>
+          <w:szCs w:val="24"/>
+        </w:rPr>
+        <w:t>…………………………………………………………………………………………………………………………………….3</w:t>
+      </w:r>
     </w:p>
     <w:p>
       <w:pPr>
@@ -80,6 +297,13 @@
         </w:rPr>
         <w:t>Wireframes</w:t>
       </w:r>
+      <w:r>
+        <w:rPr>
+          <w:sz w:val="24"/>
+          <w:szCs w:val="24"/>
+        </w:rPr>
+        <w:t>………………………………………………………………………………………………………………….3</w:t>
+      </w:r>
     </w:p>
     <w:p>
       <w:pPr>
@@ -111,6 +335,13 @@
         </w:rPr>
         <w:t xml:space="preserve"> </w:t>
       </w:r>
+      <w:r>
+        <w:rPr>
+          <w:sz w:val="24"/>
+          <w:szCs w:val="24"/>
+        </w:rPr>
+        <w:t>……………………………………………………………………….3</w:t>
+      </w:r>
     </w:p>
     <w:p>
       <w:pPr>
@@ -134,6 +365,13 @@
         </w:rPr>
         <w:t>This is wireframe of my CV page</w:t>
       </w:r>
+      <w:r>
+        <w:rPr>
+          <w:sz w:val="24"/>
+          <w:szCs w:val="24"/>
+        </w:rPr>
+        <w:t>…………………………………………………………………………….4</w:t>
+      </w:r>
     </w:p>
     <w:p>
       <w:pPr>
@@ -165,6 +403,13 @@
         </w:rPr>
         <w:t xml:space="preserve"> page</w:t>
       </w:r>
+      <w:r>
+        <w:rPr>
+          <w:sz w:val="24"/>
+          <w:szCs w:val="24"/>
+        </w:rPr>
+        <w:t>…………………………………………………………………4</w:t>
+      </w:r>
     </w:p>
     <w:p>
       <w:pPr>
@@ -189,6 +434,13 @@
         </w:rPr>
         <w:t>This is wireframe of my Contact page</w:t>
       </w:r>
+      <w:r>
+        <w:rPr>
+          <w:sz w:val="24"/>
+          <w:szCs w:val="24"/>
+        </w:rPr>
+        <w:t>…………………………………………………………………….4</w:t>
+      </w:r>
     </w:p>
     <w:p>
       <w:pPr>
@@ -213,6 +465,13 @@
         </w:rPr>
         <w:t>Sketches</w:t>
       </w:r>
+      <w:r>
+        <w:rPr>
+          <w:sz w:val="24"/>
+          <w:szCs w:val="24"/>
+        </w:rPr>
+        <w:t>……………………………………………………………………………………………………………………..5</w:t>
+      </w:r>
     </w:p>
     <w:p>
       <w:pPr>
@@ -236,6 +495,13 @@
         </w:rPr>
         <w:t>Here is sketch for my home page</w:t>
       </w:r>
+      <w:r>
+        <w:rPr>
+          <w:sz w:val="24"/>
+          <w:szCs w:val="24"/>
+        </w:rPr>
+        <w:t>………………………………………………………………………..6</w:t>
+      </w:r>
     </w:p>
     <w:p>
       <w:pPr>
@@ -259,6 +525,13 @@
         </w:rPr>
         <w:t>Here is sketch for my CV page</w:t>
       </w:r>
+      <w:r>
+        <w:rPr>
+          <w:sz w:val="24"/>
+          <w:szCs w:val="24"/>
+        </w:rPr>
+        <w:t>…………………………………………………………………………….7</w:t>
+      </w:r>
     </w:p>
     <w:p>
       <w:pPr>
@@ -289,6 +562,13 @@
         </w:rPr>
         <w:t xml:space="preserve"> page</w:t>
       </w:r>
+      <w:r>
+        <w:rPr>
+          <w:sz w:val="24"/>
+          <w:szCs w:val="24"/>
+        </w:rPr>
+        <w:t>…………………………………………………………………8</w:t>
+      </w:r>
     </w:p>
     <w:p>
       <w:pPr>
@@ -318,6 +598,13 @@
           <w:szCs w:val="24"/>
         </w:rPr>
         <w:t>my contact page</w:t>
+      </w:r>
+      <w:r>
+        <w:rPr>
+          <w:sz w:val="24"/>
+          <w:szCs w:val="24"/>
+        </w:rPr>
+        <w:t>…………………………………………………………………….9</w:t>
       </w:r>
     </w:p>
     <w:p>
@@ -336,6 +623,20 @@
         <w:tab/>
         <w:t>Final design of my website</w:t>
       </w:r>
+      <w:r>
+        <w:rPr>
+          <w:sz w:val="24"/>
+          <w:szCs w:val="24"/>
+        </w:rPr>
+        <w:t xml:space="preserve"> and validation</w:t>
+      </w:r>
+      <w:r>
+        <w:rPr>
+          <w:sz w:val="24"/>
+          <w:szCs w:val="24"/>
+        </w:rPr>
+        <w:t>…………………………………………………………………10</w:t>
+      </w:r>
     </w:p>
     <w:p>
       <w:pPr>
@@ -353,6 +654,13 @@
         <w:tab/>
         <w:t xml:space="preserve">        Home page</w:t>
       </w:r>
+      <w:r>
+        <w:rPr>
+          <w:sz w:val="24"/>
+          <w:szCs w:val="24"/>
+        </w:rPr>
+        <w:t>………………………………………………………………………………………………………..10</w:t>
+      </w:r>
     </w:p>
     <w:p>
       <w:pPr>
@@ -370,6 +678,13 @@
         <w:tab/>
         <w:t xml:space="preserve">        CV page</w:t>
       </w:r>
+      <w:r>
+        <w:rPr>
+          <w:sz w:val="24"/>
+          <w:szCs w:val="24"/>
+        </w:rPr>
+        <w:t>……………………………………………………………………………………………………………..11</w:t>
+      </w:r>
     </w:p>
     <w:p>
       <w:pPr>
@@ -387,6 +702,13 @@
         <w:tab/>
         <w:t xml:space="preserve">        Biography page</w:t>
       </w:r>
+      <w:r>
+        <w:rPr>
+          <w:sz w:val="24"/>
+          <w:szCs w:val="24"/>
+        </w:rPr>
+        <w:t>………………………………………………………………………………………………….12</w:t>
+      </w:r>
     </w:p>
     <w:p>
       <w:pPr>
@@ -404,6 +726,13 @@
         <w:tab/>
         <w:t xml:space="preserve">        Contact page</w:t>
       </w:r>
+      <w:r>
+        <w:rPr>
+          <w:sz w:val="24"/>
+          <w:szCs w:val="24"/>
+        </w:rPr>
+        <w:t>………………………………………………………………………………………………………13</w:t>
+      </w:r>
     </w:p>
     <w:p>
       <w:pPr>
@@ -419,6 +748,13 @@
           <w:szCs w:val="24"/>
         </w:rPr>
         <w:t>Evidence of how I have used models of good practice</w:t>
+      </w:r>
+      <w:r>
+        <w:rPr>
+          <w:sz w:val="24"/>
+          <w:szCs w:val="24"/>
+        </w:rPr>
+        <w:t>……………………………………………………………14</w:t>
       </w:r>
     </w:p>
     <w:p>
@@ -437,6 +773,13 @@
         <w:tab/>
         <w:t>Page load speed</w:t>
       </w:r>
+      <w:r>
+        <w:rPr>
+          <w:sz w:val="24"/>
+          <w:szCs w:val="24"/>
+        </w:rPr>
+        <w:t>………………………………………………………………………………………………………….14</w:t>
+      </w:r>
     </w:p>
     <w:p>
       <w:pPr>
@@ -454,6 +797,13 @@
         <w:tab/>
         <w:t>Visual appeal</w:t>
       </w:r>
+      <w:r>
+        <w:rPr>
+          <w:sz w:val="24"/>
+          <w:szCs w:val="24"/>
+        </w:rPr>
+        <w:t>………………………………………………………………………………………………………………15</w:t>
+      </w:r>
     </w:p>
     <w:p>
       <w:pPr>
@@ -471,9 +821,17 @@
         <w:tab/>
         <w:t>Navigation</w:t>
       </w:r>
-    </w:p>
-    <w:p>
-      <w:pPr>
+      <w:r>
+        <w:rPr>
+          <w:sz w:val="24"/>
+          <w:szCs w:val="24"/>
+        </w:rPr>
+        <w:t>………………………………………………………………………………………………………………….15</w:t>
+      </w:r>
+    </w:p>
+    <w:p>
+      <w:pPr>
+        <w:jc w:val="both"/>
         <w:rPr>
           <w:sz w:val="24"/>
           <w:szCs w:val="24"/>
@@ -500,6 +858,13 @@
         </w:rPr>
         <w:t>rence</w:t>
       </w:r>
+      <w:r>
+        <w:rPr>
+          <w:sz w:val="24"/>
+          <w:szCs w:val="24"/>
+        </w:rPr>
+        <w:t>………………………………………………………………………………………………………………………………15</w:t>
+      </w:r>
     </w:p>
     <w:p>
       <w:pPr>
@@ -516,64 +881,21 @@
         </w:rPr>
         <w:t>Conclusion</w:t>
       </w:r>
-    </w:p>
-    <w:p>
-      <w:pPr>
-        <w:jc w:val="both"/>
-        <w:rPr>
-          <w:sz w:val="24"/>
-          <w:szCs w:val="24"/>
-        </w:rPr>
-      </w:pPr>
-    </w:p>
-    <w:p>
-      <w:pPr>
-        <w:jc w:val="both"/>
-        <w:rPr>
-          <w:sz w:val="24"/>
-          <w:szCs w:val="24"/>
-        </w:rPr>
-      </w:pPr>
-    </w:p>
-    <w:p>
-      <w:pPr>
-        <w:jc w:val="both"/>
-        <w:rPr>
-          <w:sz w:val="24"/>
-          <w:szCs w:val="24"/>
-        </w:rPr>
-      </w:pPr>
-    </w:p>
-    <w:p>
-      <w:pPr>
-        <w:jc w:val="both"/>
-        <w:rPr>
-          <w:sz w:val="24"/>
-          <w:szCs w:val="24"/>
-        </w:rPr>
-      </w:pPr>
-      <w:r>
-        <w:rPr>
-          <w:sz w:val="24"/>
-          <w:szCs w:val="24"/>
-        </w:rPr>
-        <w:tab/>
+      <w:r>
+        <w:rPr>
+          <w:sz w:val="24"/>
+          <w:szCs w:val="24"/>
+        </w:rPr>
+        <w:t>……………………………………………………………………………………………………………………………...15</w:t>
       </w:r>
     </w:p>
     <w:p>
       <w:pPr>
         <w:pStyle w:val="Heading1"/>
         <w:jc w:val="both"/>
-        <w:rPr>
-          <w:sz w:val="24"/>
-          <w:szCs w:val="24"/>
-        </w:rPr>
-      </w:pPr>
-      <w:r>
-        <w:rPr>
-          <w:sz w:val="24"/>
-          <w:szCs w:val="24"/>
-        </w:rPr>
+      </w:pPr>
+      <w:r>
+        <w:lastRenderedPageBreak/>
         <w:t>Getting Started</w:t>
       </w:r>
     </w:p>
@@ -721,7 +1043,6 @@
         <w:jc w:val="both"/>
       </w:pPr>
       <w:r>
-        <w:lastRenderedPageBreak/>
         <w:t>Designs</w:t>
       </w:r>
     </w:p>
@@ -773,7 +1094,7 @@
                     <pic:cNvPicPr/>
                   </pic:nvPicPr>
                   <pic:blipFill>
-                    <a:blip r:embed="rId7"/>
+                    <a:blip r:embed="rId9"/>
                     <a:stretch>
                       <a:fillRect/>
                     </a:stretch>
@@ -833,7 +1154,7 @@
                     <pic:cNvPicPr/>
                   </pic:nvPicPr>
                   <pic:blipFill>
-                    <a:blip r:embed="rId8"/>
+                    <a:blip r:embed="rId10"/>
                     <a:stretch>
                       <a:fillRect/>
                     </a:stretch>
@@ -860,7 +1181,10 @@
         <w:jc w:val="both"/>
       </w:pPr>
       <w:r>
-        <w:t>This is wireframe of my about page</w:t>
+        <w:t>This is wireframe of my biography</w:t>
+      </w:r>
+      <w:r>
+        <w:t xml:space="preserve"> page</w:t>
       </w:r>
     </w:p>
     <w:p>
@@ -887,7 +1211,7 @@
                     <pic:cNvPicPr/>
                   </pic:nvPicPr>
                   <pic:blipFill>
-                    <a:blip r:embed="rId9"/>
+                    <a:blip r:embed="rId11"/>
                     <a:stretch>
                       <a:fillRect/>
                     </a:stretch>
@@ -942,7 +1266,7 @@
                     <pic:cNvPicPr/>
                   </pic:nvPicPr>
                   <pic:blipFill>
-                    <a:blip r:embed="rId10"/>
+                    <a:blip r:embed="rId12"/>
                     <a:stretch>
                       <a:fillRect/>
                     </a:stretch>
@@ -1110,7 +1434,7 @@
                     <pic:cNvPicPr/>
                   </pic:nvPicPr>
                   <pic:blipFill>
-                    <a:blip r:embed="rId11" cstate="print"/>
+                    <a:blip r:embed="rId13" cstate="print"/>
                     <a:stretch>
                       <a:fillRect/>
                     </a:stretch>
@@ -1213,7 +1537,7 @@
                     <pic:cNvPicPr/>
                   </pic:nvPicPr>
                   <pic:blipFill>
-                    <a:blip r:embed="rId12" cstate="print"/>
+                    <a:blip r:embed="rId14" cstate="print"/>
                     <a:stretch>
                       <a:fillRect/>
                     </a:stretch>
@@ -1314,7 +1638,7 @@
                     <pic:cNvPicPr/>
                   </pic:nvPicPr>
                   <pic:blipFill>
-                    <a:blip r:embed="rId13" cstate="print"/>
+                    <a:blip r:embed="rId15" cstate="print"/>
                     <a:stretch>
                       <a:fillRect/>
                     </a:stretch>
@@ -1418,7 +1742,7 @@
                     <pic:cNvPicPr/>
                   </pic:nvPicPr>
                   <pic:blipFill>
-                    <a:blip r:embed="rId14" cstate="print"/>
+                    <a:blip r:embed="rId16" cstate="print"/>
                     <a:stretch>
                       <a:fillRect/>
                     </a:stretch>
@@ -1489,7 +1813,7 @@
                     <pic:cNvPicPr/>
                   </pic:nvPicPr>
                   <pic:blipFill>
-                    <a:blip r:embed="rId15"/>
+                    <a:blip r:embed="rId17"/>
                     <a:stretch>
                       <a:fillRect/>
                     </a:stretch>
@@ -1591,7 +1915,7 @@
                     <pic:cNvPicPr/>
                   </pic:nvPicPr>
                   <pic:blipFill>
-                    <a:blip r:embed="rId16"/>
+                    <a:blip r:embed="rId18"/>
                     <a:stretch>
                       <a:fillRect/>
                     </a:stretch>
@@ -1683,7 +2007,7 @@
                     <pic:cNvPicPr/>
                   </pic:nvPicPr>
                   <pic:blipFill>
-                    <a:blip r:embed="rId17"/>
+                    <a:blip r:embed="rId19"/>
                     <a:stretch>
                       <a:fillRect/>
                     </a:stretch>
@@ -1788,7 +2112,7 @@
                     <pic:cNvPicPr/>
                   </pic:nvPicPr>
                   <pic:blipFill>
-                    <a:blip r:embed="rId18"/>
+                    <a:blip r:embed="rId20"/>
                     <a:stretch>
                       <a:fillRect/>
                     </a:stretch>
@@ -1822,7 +2146,35 @@
           <w:sz w:val="24"/>
           <w:szCs w:val="24"/>
         </w:rPr>
-        <w:t>Here is my contact page including same navigation bar and footer as in home page and image o  right side of the navegation bar moves to home page.At middle, there background color is gray.On its left part there is my contact details and at right side there is contact form.When the users fill up the form,message is directlu sends to me.Here I used HTML5 an CSS to design the website and code is my own.</w:t>
+        <w:t>Here is my contact page including same navigation bar and foo</w:t>
+      </w:r>
+      <w:r>
+        <w:rPr>
+          <w:sz w:val="24"/>
+          <w:szCs w:val="24"/>
+        </w:rPr>
+        <w:t>ter as in home page and image in</w:t>
+      </w:r>
+      <w:r>
+        <w:rPr>
+          <w:sz w:val="24"/>
+          <w:szCs w:val="24"/>
+        </w:rPr>
+        <w:t xml:space="preserve"> right side of the navegation bar moves to home page.At middle, there background color is gray.On its left part there is my contact details and at right side there is contact form.When the users fill up the form</w:t>
+      </w:r>
+      <w:r>
+        <w:rPr>
+          <w:sz w:val="24"/>
+          <w:szCs w:val="24"/>
+        </w:rPr>
+        <w:t>, message</w:t>
+      </w:r>
+      <w:r>
+        <w:rPr>
+          <w:sz w:val="24"/>
+          <w:szCs w:val="24"/>
+        </w:rPr>
+        <w:t xml:space="preserve"> is directlu sends to me.Here I used HTML5 an CSS to design the website and code is my own.</w:t>
       </w:r>
     </w:p>
     <w:p>
@@ -1831,6 +2183,136 @@
         <w:jc w:val="both"/>
       </w:pPr>
       <w:r>
+        <w:t>Validation</w:t>
+      </w:r>
+    </w:p>
+    <w:p>
+      <w:pPr>
+        <w:jc w:val="both"/>
+        <w:rPr>
+          <w:sz w:val="24"/>
+          <w:szCs w:val="24"/>
+        </w:rPr>
+      </w:pPr>
+      <w:r>
+        <w:rPr>
+          <w:sz w:val="24"/>
+          <w:szCs w:val="24"/>
+        </w:rPr>
+        <w:t xml:space="preserve">I </w:t>
+      </w:r>
+      <w:r>
+        <w:rPr>
+          <w:sz w:val="24"/>
+          <w:szCs w:val="24"/>
+        </w:rPr>
+        <w:t>have checked my all HTML and CSS code in validator and it has shown that there is no any error in my code.</w:t>
+      </w:r>
+    </w:p>
+    <w:p>
+      <w:pPr>
+        <w:jc w:val="both"/>
+        <w:rPr>
+          <w:sz w:val="24"/>
+          <w:szCs w:val="24"/>
+        </w:rPr>
+      </w:pPr>
+      <w:r>
+        <w:rPr>
+          <w:noProof/>
+          <w:sz w:val="24"/>
+          <w:szCs w:val="24"/>
+        </w:rPr>
+        <w:drawing>
+          <wp:inline distT="0" distB="0" distL="0" distR="0">
+            <wp:extent cx="5943600" cy="2616835"/>
+            <wp:effectExtent l="19050" t="0" r="0" b="0"/>
+            <wp:docPr id="14" name="Picture 13" descr="htmlvalid.JPG"/>
+            <wp:cNvGraphicFramePr>
+              <a:graphicFrameLocks xmlns:a="http://schemas.openxmlformats.org/drawingml/2006/main" noChangeAspect="1"/>
+            </wp:cNvGraphicFramePr>
+            <a:graphic xmlns:a="http://schemas.openxmlformats.org/drawingml/2006/main">
+              <a:graphicData uri="http://schemas.openxmlformats.org/drawingml/2006/picture">
+                <pic:pic xmlns:pic="http://schemas.openxmlformats.org/drawingml/2006/picture">
+                  <pic:nvPicPr>
+                    <pic:cNvPr id="0" name="htmlvalid.JPG"/>
+                    <pic:cNvPicPr/>
+                  </pic:nvPicPr>
+                  <pic:blipFill>
+                    <a:blip r:embed="rId21"/>
+                    <a:stretch>
+                      <a:fillRect/>
+                    </a:stretch>
+                  </pic:blipFill>
+                  <pic:spPr>
+                    <a:xfrm>
+                      <a:off x="0" y="0"/>
+                      <a:ext cx="5943600" cy="2616835"/>
+                    </a:xfrm>
+                    <a:prstGeom prst="rect">
+                      <a:avLst/>
+                    </a:prstGeom>
+                  </pic:spPr>
+                </pic:pic>
+              </a:graphicData>
+            </a:graphic>
+          </wp:inline>
+        </w:drawing>
+      </w:r>
+    </w:p>
+    <w:p>
+      <w:pPr>
+        <w:pStyle w:val="Heading2"/>
+        <w:jc w:val="both"/>
+      </w:pPr>
+      <w:r>
+        <w:rPr>
+          <w:noProof/>
+        </w:rPr>
+        <w:lastRenderedPageBreak/>
+        <w:drawing>
+          <wp:inline distT="0" distB="0" distL="0" distR="0">
+            <wp:extent cx="5943600" cy="3695700"/>
+            <wp:effectExtent l="19050" t="0" r="0" b="0"/>
+            <wp:docPr id="15" name="Picture 14" descr="csssvalid.JPG"/>
+            <wp:cNvGraphicFramePr>
+              <a:graphicFrameLocks xmlns:a="http://schemas.openxmlformats.org/drawingml/2006/main" noChangeAspect="1"/>
+            </wp:cNvGraphicFramePr>
+            <a:graphic xmlns:a="http://schemas.openxmlformats.org/drawingml/2006/main">
+              <a:graphicData uri="http://schemas.openxmlformats.org/drawingml/2006/picture">
+                <pic:pic xmlns:pic="http://schemas.openxmlformats.org/drawingml/2006/picture">
+                  <pic:nvPicPr>
+                    <pic:cNvPr id="0" name="csssvalid.JPG"/>
+                    <pic:cNvPicPr/>
+                  </pic:nvPicPr>
+                  <pic:blipFill>
+                    <a:blip r:embed="rId22"/>
+                    <a:stretch>
+                      <a:fillRect/>
+                    </a:stretch>
+                  </pic:blipFill>
+                  <pic:spPr>
+                    <a:xfrm>
+                      <a:off x="0" y="0"/>
+                      <a:ext cx="5943600" cy="3695700"/>
+                    </a:xfrm>
+                    <a:prstGeom prst="rect">
+                      <a:avLst/>
+                    </a:prstGeom>
+                  </pic:spPr>
+                </pic:pic>
+              </a:graphicData>
+            </a:graphic>
+          </wp:inline>
+        </w:drawing>
+      </w:r>
+    </w:p>
+    <w:p>
+      <w:pPr>
+        <w:pStyle w:val="Heading2"/>
+        <w:jc w:val="both"/>
+      </w:pPr>
+      <w:r>
         <w:t>Evidence of how I have used models of good practice</w:t>
       </w:r>
     </w:p>
@@ -1865,7 +2347,7 @@
         </w:rPr>
         <w:t xml:space="preserve">As you can see below that I have tested my wensite from </w:t>
       </w:r>
-      <w:hyperlink r:id="rId19" w:history="1">
+      <w:hyperlink r:id="rId23" w:history="1">
         <w:r>
           <w:rPr>
             <w:rStyle w:val="Hyperlink"/>
@@ -1913,7 +2395,7 @@
                     <pic:cNvPicPr/>
                   </pic:nvPicPr>
                   <pic:blipFill>
-                    <a:blip r:embed="rId20"/>
+                    <a:blip r:embed="rId24"/>
                     <a:stretch>
                       <a:fillRect/>
                     </a:stretch>
@@ -2025,334 +2507,432 @@
     </w:p>
     <w:p>
       <w:pPr>
-        <w:jc w:val="both"/>
-        <w:rPr>
-          <w:rFonts w:ascii="Helvetica" w:hAnsi="Helvetica" w:cs="Helvetica"/>
-          <w:color w:val="8A8A8A"/>
-          <w:shd w:val="clear" w:color="auto" w:fill="FDFF9A"/>
-        </w:rPr>
-      </w:pPr>
-      <w:r>
-        <w:rPr>
-          <w:rFonts w:ascii="Helvetica" w:hAnsi="Helvetica" w:cs="Helvetica"/>
-          <w:color w:val="8A8A8A"/>
-          <w:shd w:val="clear" w:color="auto" w:fill="FDFF9A"/>
-        </w:rPr>
-        <w:t>W3Schools Online Web Tutorials. 2017.</w:t>
-      </w:r>
-      <w:r>
-        <w:rPr>
-          <w:rStyle w:val="apple-converted-space"/>
-          <w:rFonts w:ascii="Helvetica" w:hAnsi="Helvetica" w:cs="Helvetica"/>
-          <w:color w:val="8A8A8A"/>
-          <w:shd w:val="clear" w:color="auto" w:fill="FDFF9A"/>
-        </w:rPr>
-        <w:t> </w:t>
-      </w:r>
-      <w:r>
-        <w:rPr>
-          <w:rStyle w:val="Emphasis"/>
-          <w:rFonts w:ascii="Helvetica" w:hAnsi="Helvetica" w:cs="Helvetica"/>
-          <w:color w:val="8A8A8A"/>
-          <w:shd w:val="clear" w:color="auto" w:fill="FDFF9A"/>
-        </w:rPr>
-        <w:t>W3Schools Online Web Tutorials</w:t>
-      </w:r>
-      <w:r>
-        <w:rPr>
-          <w:rFonts w:ascii="Helvetica" w:hAnsi="Helvetica" w:cs="Helvetica"/>
-          <w:color w:val="8A8A8A"/>
-          <w:shd w:val="clear" w:color="auto" w:fill="FDFF9A"/>
-        </w:rPr>
-        <w:t>. [ONLINE] Available at:</w:t>
-      </w:r>
-      <w:r>
-        <w:rPr>
-          <w:rStyle w:val="apple-converted-space"/>
-          <w:rFonts w:ascii="Helvetica" w:hAnsi="Helvetica" w:cs="Helvetica"/>
-          <w:color w:val="8A8A8A"/>
-          <w:shd w:val="clear" w:color="auto" w:fill="FDFF9A"/>
-        </w:rPr>
-        <w:t> </w:t>
-      </w:r>
-      <w:hyperlink r:id="rId21" w:history="1">
+        <w:pStyle w:val="ListParagraph"/>
+        <w:numPr>
+          <w:ilvl w:val="0"/>
+          <w:numId w:val="7"/>
+        </w:numPr>
+        <w:jc w:val="both"/>
+        <w:rPr>
+          <w:b/>
+          <w:sz w:val="24"/>
+          <w:szCs w:val="24"/>
+        </w:rPr>
+      </w:pPr>
+      <w:r>
+        <w:t xml:space="preserve">W3Schools Online Web Tutorials.  2017. </w:t>
+      </w:r>
+      <w:r>
+        <w:rPr>
+          <w:i/>
+        </w:rPr>
+        <w:t xml:space="preserve">W3Schools Online Web Tutorials. </w:t>
+      </w:r>
+      <w:r>
+        <w:rPr>
+          <w:sz w:val="24"/>
+          <w:szCs w:val="24"/>
+        </w:rPr>
+        <w:t xml:space="preserve">[ONLINE] Available at: </w:t>
+      </w:r>
+      <w:hyperlink r:id="rId25" w:history="1">
         <w:r>
           <w:rPr>
             <w:rStyle w:val="Hyperlink"/>
-            <w:rFonts w:ascii="Helvetica" w:hAnsi="Helvetica" w:cs="Helvetica"/>
-            <w:color w:val="2199E8"/>
+            <w:sz w:val="24"/>
+            <w:szCs w:val="24"/>
           </w:rPr>
           <w:t>http://www.w3schools.com</w:t>
         </w:r>
       </w:hyperlink>
       <w:r>
         <w:rPr>
-          <w:rFonts w:ascii="Helvetica" w:hAnsi="Helvetica" w:cs="Helvetica"/>
-          <w:color w:val="8A8A8A"/>
-          <w:shd w:val="clear" w:color="auto" w:fill="FDFF9A"/>
-        </w:rPr>
-        <w:t>. [Accessed 09 April 2017].</w:t>
-      </w:r>
-    </w:p>
-    <w:p>
-      <w:pPr>
-        <w:jc w:val="both"/>
-        <w:rPr>
-          <w:rFonts w:ascii="Helvetica" w:hAnsi="Helvetica" w:cs="Helvetica"/>
-          <w:color w:val="8A8A8A"/>
-          <w:shd w:val="clear" w:color="auto" w:fill="FDFF9A"/>
-        </w:rPr>
-      </w:pPr>
-      <w:r>
-        <w:rPr>
-          <w:rFonts w:ascii="Helvetica" w:hAnsi="Helvetica" w:cs="Helvetica"/>
-          <w:color w:val="8A8A8A"/>
-          <w:shd w:val="clear" w:color="auto" w:fill="FDFF9A"/>
-        </w:rPr>
-        <w:t>Wix.com. 2017.</w:t>
-      </w:r>
-      <w:r>
-        <w:rPr>
-          <w:rStyle w:val="apple-converted-space"/>
-          <w:rFonts w:ascii="Helvetica" w:hAnsi="Helvetica" w:cs="Helvetica"/>
-          <w:color w:val="8A8A8A"/>
-          <w:shd w:val="clear" w:color="auto" w:fill="FDFF9A"/>
-        </w:rPr>
-        <w:t> </w:t>
-      </w:r>
-      <w:r>
-        <w:rPr>
-          <w:rStyle w:val="Emphasis"/>
-          <w:rFonts w:ascii="Helvetica" w:hAnsi="Helvetica" w:cs="Helvetica"/>
-          <w:color w:val="8A8A8A"/>
-          <w:shd w:val="clear" w:color="auto" w:fill="FDFF9A"/>
-        </w:rPr>
-        <w:t>Free Website Builder | Create a Free Website | WIX.com</w:t>
-      </w:r>
-      <w:r>
-        <w:rPr>
-          <w:rFonts w:ascii="Helvetica" w:hAnsi="Helvetica" w:cs="Helvetica"/>
-          <w:color w:val="8A8A8A"/>
-          <w:shd w:val="clear" w:color="auto" w:fill="FDFF9A"/>
-        </w:rPr>
-        <w:t>. [ONLINE] Available at:</w:t>
-      </w:r>
-      <w:r>
-        <w:rPr>
-          <w:rStyle w:val="apple-converted-space"/>
-          <w:rFonts w:ascii="Helvetica" w:hAnsi="Helvetica" w:cs="Helvetica"/>
-          <w:color w:val="8A8A8A"/>
-          <w:shd w:val="clear" w:color="auto" w:fill="FDFF9A"/>
-        </w:rPr>
-        <w:t> </w:t>
-      </w:r>
-      <w:hyperlink r:id="rId22" w:history="1">
+          <w:sz w:val="24"/>
+          <w:szCs w:val="24"/>
+        </w:rPr>
+        <w:t>. [Accessed 09 April 2017]</w:t>
+      </w:r>
+      <w:r>
+        <w:rPr>
+          <w:sz w:val="24"/>
+          <w:szCs w:val="24"/>
+        </w:rPr>
+        <w:t>.</w:t>
+      </w:r>
+    </w:p>
+    <w:p>
+      <w:pPr>
+        <w:pStyle w:val="ListParagraph"/>
+        <w:numPr>
+          <w:ilvl w:val="0"/>
+          <w:numId w:val="7"/>
+        </w:numPr>
+        <w:jc w:val="both"/>
+        <w:rPr>
+          <w:b/>
+          <w:sz w:val="24"/>
+          <w:szCs w:val="24"/>
+        </w:rPr>
+      </w:pPr>
+      <w:r>
+        <w:rPr>
+          <w:sz w:val="24"/>
+          <w:szCs w:val="24"/>
+        </w:rPr>
+        <w:t xml:space="preserve">Wix.com. 2017. </w:t>
+      </w:r>
+      <w:r>
+        <w:rPr>
+          <w:i/>
+          <w:sz w:val="24"/>
+          <w:szCs w:val="24"/>
+        </w:rPr>
+        <w:t xml:space="preserve">Free Website Builder </w:t>
+      </w:r>
+      <w:r>
+        <w:rPr>
+          <w:sz w:val="24"/>
+          <w:szCs w:val="24"/>
+        </w:rPr>
+        <w:t xml:space="preserve">| </w:t>
+      </w:r>
+      <w:r>
+        <w:rPr>
+          <w:i/>
+          <w:sz w:val="24"/>
+          <w:szCs w:val="24"/>
+        </w:rPr>
+        <w:t xml:space="preserve">Create a Free Website </w:t>
+      </w:r>
+      <w:r>
+        <w:rPr>
+          <w:sz w:val="24"/>
+          <w:szCs w:val="24"/>
+        </w:rPr>
+        <w:t xml:space="preserve">| </w:t>
+      </w:r>
+      <w:r>
+        <w:rPr>
+          <w:i/>
+          <w:sz w:val="24"/>
+          <w:szCs w:val="24"/>
+        </w:rPr>
+        <w:t xml:space="preserve">WIX.com. </w:t>
+      </w:r>
+      <w:r>
+        <w:rPr>
+          <w:sz w:val="24"/>
+          <w:szCs w:val="24"/>
+        </w:rPr>
+        <w:t xml:space="preserve">[ONLINE] Available at: </w:t>
+      </w:r>
+      <w:hyperlink r:id="rId26" w:history="1">
         <w:r>
           <w:rPr>
             <w:rStyle w:val="Hyperlink"/>
-            <w:rFonts w:ascii="Helvetica" w:hAnsi="Helvetica" w:cs="Helvetica"/>
-            <w:color w:val="2199E8"/>
+            <w:sz w:val="24"/>
+            <w:szCs w:val="24"/>
           </w:rPr>
           <w:t>http://www.wix.com</w:t>
         </w:r>
       </w:hyperlink>
       <w:r>
         <w:rPr>
-          <w:rFonts w:ascii="Helvetica" w:hAnsi="Helvetica" w:cs="Helvetica"/>
-          <w:color w:val="8A8A8A"/>
-          <w:shd w:val="clear" w:color="auto" w:fill="FDFF9A"/>
+          <w:sz w:val="24"/>
+          <w:szCs w:val="24"/>
         </w:rPr>
         <w:t>. [Accessed 09 April 2017].</w:t>
       </w:r>
     </w:p>
     <w:p>
       <w:pPr>
-        <w:jc w:val="both"/>
-        <w:rPr>
-          <w:rFonts w:ascii="Helvetica" w:hAnsi="Helvetica" w:cs="Helvetica"/>
-          <w:color w:val="8A8A8A"/>
-          <w:shd w:val="clear" w:color="auto" w:fill="FDFF9A"/>
-        </w:rPr>
-      </w:pPr>
-      <w:r>
-        <w:rPr>
-          <w:rFonts w:ascii="Helvetica" w:hAnsi="Helvetica" w:cs="Helvetica"/>
-          <w:color w:val="8A8A8A"/>
-          <w:shd w:val="clear" w:color="auto" w:fill="FDFF9A"/>
-        </w:rPr>
-        <w:t>freshDesignweb. 2017.</w:t>
-      </w:r>
-      <w:r>
-        <w:rPr>
-          <w:rStyle w:val="apple-converted-space"/>
-          <w:rFonts w:ascii="Helvetica" w:hAnsi="Helvetica" w:cs="Helvetica"/>
-          <w:color w:val="8A8A8A"/>
-          <w:shd w:val="clear" w:color="auto" w:fill="FDFF9A"/>
-        </w:rPr>
-        <w:t> </w:t>
-      </w:r>
-      <w:r>
-        <w:rPr>
-          <w:rStyle w:val="Emphasis"/>
-          <w:rFonts w:ascii="Helvetica" w:hAnsi="Helvetica" w:cs="Helvetica"/>
-          <w:color w:val="8A8A8A"/>
-          <w:shd w:val="clear" w:color="auto" w:fill="FDFF9A"/>
-        </w:rPr>
-        <w:t>freshDesignweb - Web Design Blog</w:t>
-      </w:r>
-      <w:r>
-        <w:rPr>
-          <w:rFonts w:ascii="Helvetica" w:hAnsi="Helvetica" w:cs="Helvetica"/>
-          <w:color w:val="8A8A8A"/>
-          <w:shd w:val="clear" w:color="auto" w:fill="FDFF9A"/>
-        </w:rPr>
-        <w:t>. [ONLINE] Available at:</w:t>
-      </w:r>
-      <w:r>
-        <w:rPr>
-          <w:rStyle w:val="apple-converted-space"/>
-          <w:rFonts w:ascii="Helvetica" w:hAnsi="Helvetica" w:cs="Helvetica"/>
-          <w:color w:val="8A8A8A"/>
-          <w:shd w:val="clear" w:color="auto" w:fill="FDFF9A"/>
-        </w:rPr>
-        <w:t> </w:t>
-      </w:r>
-      <w:hyperlink r:id="rId23" w:history="1">
+        <w:pStyle w:val="ListParagraph"/>
+        <w:numPr>
+          <w:ilvl w:val="0"/>
+          <w:numId w:val="7"/>
+        </w:numPr>
+        <w:jc w:val="both"/>
+        <w:rPr>
+          <w:b/>
+          <w:sz w:val="24"/>
+          <w:szCs w:val="24"/>
+        </w:rPr>
+      </w:pPr>
+      <w:r>
+        <w:rPr>
+          <w:sz w:val="24"/>
+          <w:szCs w:val="24"/>
+        </w:rPr>
+        <w:t xml:space="preserve">freshDesignweb. 2017. </w:t>
+      </w:r>
+      <w:r>
+        <w:rPr>
+          <w:i/>
+          <w:sz w:val="24"/>
+          <w:szCs w:val="24"/>
+        </w:rPr>
+        <w:t>f</w:t>
+      </w:r>
+      <w:r>
+        <w:rPr>
+          <w:i/>
+          <w:sz w:val="24"/>
+          <w:szCs w:val="24"/>
+        </w:rPr>
+        <w:t>reshDesignweb</w:t>
+      </w:r>
+      <w:r>
+        <w:rPr>
+          <w:sz w:val="24"/>
+          <w:szCs w:val="24"/>
+        </w:rPr>
+        <w:t xml:space="preserve"> – </w:t>
+      </w:r>
+      <w:r>
+        <w:rPr>
+          <w:i/>
+          <w:sz w:val="24"/>
+          <w:szCs w:val="24"/>
+        </w:rPr>
+        <w:t xml:space="preserve">Web Design Blog. </w:t>
+      </w:r>
+      <w:r>
+        <w:rPr>
+          <w:sz w:val="24"/>
+          <w:szCs w:val="24"/>
+        </w:rPr>
+        <w:t xml:space="preserve">[ONLINE] Available at: </w:t>
+      </w:r>
+      <w:hyperlink r:id="rId27" w:history="1">
         <w:r>
           <w:rPr>
             <w:rStyle w:val="Hyperlink"/>
-            <w:rFonts w:ascii="Helvetica" w:hAnsi="Helvetica" w:cs="Helvetica"/>
-            <w:color w:val="2199E8"/>
+            <w:sz w:val="24"/>
+            <w:szCs w:val="24"/>
           </w:rPr>
-          <w:t>https://www.freshdesignweb.com</w:t>
+          <w:t>https://www</w:t>
         </w:r>
-      </w:hyperlink>
-      <w:r>
-        <w:rPr>
-          <w:rFonts w:ascii="Helvetica" w:hAnsi="Helvetica" w:cs="Helvetica"/>
-          <w:color w:val="8A8A8A"/>
-          <w:shd w:val="clear" w:color="auto" w:fill="FDFF9A"/>
-        </w:rPr>
-        <w:t>. [Accessed 09 April 2017].</w:t>
-      </w:r>
-    </w:p>
-    <w:p>
-      <w:pPr>
-        <w:rPr>
-          <w:rFonts w:ascii="Helvetica" w:hAnsi="Helvetica" w:cs="Helvetica"/>
-          <w:color w:val="8A8A8A"/>
-          <w:shd w:val="clear" w:color="auto" w:fill="FDFF9A"/>
-        </w:rPr>
-      </w:pPr>
-    </w:p>
-    <w:p>
-      <w:pPr>
-        <w:pStyle w:val="Heading2"/>
-      </w:pPr>
-      <w:r>
-        <w:t>Conclusion</w:t>
-      </w:r>
-    </w:p>
-    <w:p>
-      <w:pPr>
-        <w:jc w:val="both"/>
-        <w:rPr>
-          <w:sz w:val="24"/>
-          <w:szCs w:val="24"/>
-        </w:rPr>
-      </w:pPr>
-      <w:r>
-        <w:rPr>
-          <w:sz w:val="24"/>
-          <w:szCs w:val="24"/>
-        </w:rPr>
-        <w:t xml:space="preserve">Here in the </w:t>
-      </w:r>
-      <w:r>
-        <w:rPr>
-          <w:sz w:val="24"/>
-          <w:szCs w:val="24"/>
-        </w:rPr>
-        <w:t>conclusion</w:t>
-      </w:r>
-      <w:r>
-        <w:rPr>
-          <w:sz w:val="24"/>
-          <w:szCs w:val="24"/>
-        </w:rPr>
-        <w:t>, I</w:t>
-      </w:r>
-      <w:r>
-        <w:rPr>
-          <w:sz w:val="24"/>
-          <w:szCs w:val="24"/>
-        </w:rPr>
-        <w:t xml:space="preserve"> had made my website using HTML5 and CSS.</w:t>
-      </w:r>
-      <w:r>
-        <w:rPr>
-          <w:sz w:val="24"/>
-          <w:szCs w:val="24"/>
-        </w:rPr>
-        <w:t>I include all my wireframe sketches and final design of my website in above page.I include the evidence that how I had made the good practice to develop my website.</w:t>
-      </w:r>
-      <w:r>
-        <w:rPr>
-          <w:sz w:val="24"/>
-          <w:szCs w:val="24"/>
-        </w:rPr>
-        <w:t xml:space="preserve">In my website, there is possible to add some </w:t>
-      </w:r>
-      <w:r>
-        <w:rPr>
-          <w:sz w:val="24"/>
-          <w:szCs w:val="24"/>
-        </w:rPr>
-        <w:t>videos, animations to make my website more attractive but due to time limited I am unsuccessful to developed that kind in further assignment I will include it all.</w:t>
-      </w:r>
-    </w:p>
-    <w:p>
-      <w:pPr>
-        <w:jc w:val="both"/>
-        <w:rPr>
-          <w:sz w:val="24"/>
-          <w:szCs w:val="24"/>
-        </w:rPr>
-      </w:pPr>
-    </w:p>
-    <w:p>
-      <w:pPr>
-        <w:jc w:val="both"/>
-        <w:rPr>
-          <w:sz w:val="24"/>
-          <w:szCs w:val="24"/>
-        </w:rPr>
-      </w:pPr>
-      <w:hyperlink r:id="rId24" w:history="1">
         <w:r>
           <w:rPr>
             <w:rStyle w:val="Hyperlink"/>
-            <w:rFonts w:ascii="Segoe UI" w:hAnsi="Segoe UI" w:cs="Segoe UI"/>
-            <w:color w:val="0366D6"/>
-            <w:sz w:val="21"/>
-            <w:szCs w:val="21"/>
+            <w:i/>
+            <w:sz w:val="24"/>
+            <w:szCs w:val="24"/>
           </w:rPr>
-          <w:t>https://newaanrup.github.io/csy1018-assignment1/</w:t>
+          <w:t>.</w:t>
+        </w:r>
+        <w:r>
+          <w:rPr>
+            <w:rStyle w:val="Hyperlink"/>
+            <w:sz w:val="24"/>
+            <w:szCs w:val="24"/>
+          </w:rPr>
+          <w:t>freshdesignweb.com</w:t>
         </w:r>
       </w:hyperlink>
       <w:r>
-        <w:t xml:space="preserve"> (This is my github link.)</w:t>
-      </w:r>
-    </w:p>
-    <w:p/>
-    <w:p>
-      <w:pPr>
-        <w:jc w:val="both"/>
-        <w:rPr>
-          <w:sz w:val="24"/>
-          <w:szCs w:val="24"/>
-        </w:rPr>
-      </w:pPr>
+        <w:rPr>
+          <w:sz w:val="24"/>
+          <w:szCs w:val="24"/>
+        </w:rPr>
+        <w:t>. [Accessed 09 April 2017].</w:t>
+      </w:r>
+    </w:p>
+    <w:p>
+      <w:pPr>
+        <w:pStyle w:val="ListParagraph"/>
+        <w:numPr>
+          <w:ilvl w:val="0"/>
+          <w:numId w:val="7"/>
+        </w:numPr>
+        <w:jc w:val="both"/>
+        <w:rPr>
+          <w:b/>
+          <w:sz w:val="24"/>
+          <w:szCs w:val="24"/>
+        </w:rPr>
+      </w:pPr>
+      <w:r>
+        <w:rPr>
+          <w:sz w:val="24"/>
+          <w:szCs w:val="24"/>
+        </w:rPr>
+        <w:t xml:space="preserve">The W3C Markup Validation Service. 2017. </w:t>
+      </w:r>
+      <w:r>
+        <w:rPr>
+          <w:i/>
+          <w:sz w:val="24"/>
+          <w:szCs w:val="24"/>
+        </w:rPr>
+        <w:t xml:space="preserve">The W3C Markup Validation Service. </w:t>
+      </w:r>
+      <w:r>
+        <w:rPr>
+          <w:sz w:val="24"/>
+          <w:szCs w:val="24"/>
+        </w:rPr>
+        <w:t xml:space="preserve">[ONLINE] Available at: </w:t>
+      </w:r>
+      <w:hyperlink r:id="rId28" w:history="1">
+        <w:r>
+          <w:rPr>
+            <w:rStyle w:val="Hyperlink"/>
+            <w:sz w:val="24"/>
+            <w:szCs w:val="24"/>
+          </w:rPr>
+          <w:t>https://validator.w3.org/</w:t>
+        </w:r>
+      </w:hyperlink>
+      <w:r>
+        <w:rPr>
+          <w:sz w:val="24"/>
+          <w:szCs w:val="24"/>
+        </w:rPr>
+        <w:t>. [Accessed 09 April 2017].</w:t>
+      </w:r>
+    </w:p>
+    <w:p>
+      <w:pPr>
+        <w:pStyle w:val="ListParagraph"/>
+        <w:numPr>
+          <w:ilvl w:val="0"/>
+          <w:numId w:val="7"/>
+        </w:numPr>
+        <w:jc w:val="both"/>
+        <w:rPr>
+          <w:b/>
+          <w:sz w:val="24"/>
+          <w:szCs w:val="24"/>
+        </w:rPr>
+      </w:pPr>
+      <w:r>
+        <w:rPr>
+          <w:sz w:val="24"/>
+          <w:szCs w:val="24"/>
+        </w:rPr>
+        <w:t xml:space="preserve">The W3C CSS Validation Service. 2017. </w:t>
+      </w:r>
+      <w:r>
+        <w:rPr>
+          <w:i/>
+          <w:sz w:val="24"/>
+          <w:szCs w:val="24"/>
+        </w:rPr>
+        <w:t>The W3C CSS Validation Service.</w:t>
+      </w:r>
+      <w:r>
+        <w:rPr>
+          <w:sz w:val="24"/>
+          <w:szCs w:val="24"/>
+        </w:rPr>
+        <w:t xml:space="preserve"> [ONLINE] Available at: </w:t>
+      </w:r>
+      <w:hyperlink r:id="rId29" w:history="1">
+        <w:r>
+          <w:rPr>
+            <w:rStyle w:val="Hyperlink"/>
+            <w:sz w:val="24"/>
+            <w:szCs w:val="24"/>
+          </w:rPr>
+          <w:t>https://jigsaw.w3.org/css-validator/</w:t>
+        </w:r>
+      </w:hyperlink>
+      <w:r>
+        <w:rPr>
+          <w:sz w:val="24"/>
+          <w:szCs w:val="24"/>
+        </w:rPr>
+        <w:t>. [Accessed 09 April 2017].</w:t>
+      </w:r>
+    </w:p>
+    <w:p>
+      <w:pPr>
+        <w:pStyle w:val="Heading2"/>
+        <w:jc w:val="both"/>
+      </w:pPr>
+      <w:r>
+        <w:t>Conclusion</w:t>
+      </w:r>
+    </w:p>
+    <w:p>
+      <w:pPr>
+        <w:jc w:val="both"/>
+        <w:rPr>
+          <w:sz w:val="24"/>
+          <w:szCs w:val="24"/>
+        </w:rPr>
+      </w:pPr>
+      <w:r>
+        <w:rPr>
+          <w:sz w:val="24"/>
+          <w:szCs w:val="24"/>
+        </w:rPr>
+        <w:t xml:space="preserve">Here in the </w:t>
+      </w:r>
+      <w:r>
+        <w:rPr>
+          <w:sz w:val="24"/>
+          <w:szCs w:val="24"/>
+        </w:rPr>
+        <w:t>conclusion</w:t>
+      </w:r>
+      <w:r>
+        <w:rPr>
+          <w:sz w:val="24"/>
+          <w:szCs w:val="24"/>
+        </w:rPr>
+        <w:t>, I</w:t>
+      </w:r>
+      <w:r>
+        <w:rPr>
+          <w:sz w:val="24"/>
+          <w:szCs w:val="24"/>
+        </w:rPr>
+        <w:t xml:space="preserve"> had made my website using HTML5 and CSS.</w:t>
+      </w:r>
+      <w:r>
+        <w:rPr>
+          <w:sz w:val="24"/>
+          <w:szCs w:val="24"/>
+        </w:rPr>
+        <w:t>I have completed my website design in 6 weweks.</w:t>
+      </w:r>
+      <w:r>
+        <w:rPr>
+          <w:sz w:val="24"/>
+          <w:szCs w:val="24"/>
+        </w:rPr>
+        <w:t>I include all my wireframe sketches and final design of my website in above page.I include the evidence that how I had made the good practice to develop my website.</w:t>
+      </w:r>
+      <w:r>
+        <w:rPr>
+          <w:sz w:val="24"/>
+          <w:szCs w:val="24"/>
+        </w:rPr>
+        <w:t xml:space="preserve">In my website, there is possible to add some </w:t>
+      </w:r>
+      <w:r>
+        <w:rPr>
+          <w:sz w:val="24"/>
+          <w:szCs w:val="24"/>
+        </w:rPr>
+        <w:t xml:space="preserve">videos, animations to make my website more attractive but due to time limited I am unsuccessful to developed that kind </w:t>
+      </w:r>
+      <w:r>
+        <w:rPr>
+          <w:sz w:val="24"/>
+          <w:szCs w:val="24"/>
+        </w:rPr>
+        <w:t>of design but in further project</w:t>
+      </w:r>
+      <w:r>
+        <w:rPr>
+          <w:sz w:val="24"/>
+          <w:szCs w:val="24"/>
+        </w:rPr>
+        <w:t xml:space="preserve"> I will include it all.</w:t>
+      </w:r>
     </w:p>
     <w:p>
       <w:pPr>
@@ -2652,6 +3232,119 @@
     </w:lvl>
   </w:abstractNum>
   <w:abstractNum w:abstractNumId="2">
+    <w:nsid w:val="20CD1F86"/>
+    <w:multiLevelType w:val="hybridMultilevel"/>
+    <w:tmpl w:val="24646034"/>
+    <w:lvl w:ilvl="0" w:tplc="04090001">
+      <w:start w:val="1"/>
+      <w:numFmt w:val="bullet"/>
+      <w:lvlText w:val=""/>
+      <w:lvlJc w:val="left"/>
+      <w:pPr>
+        <w:ind w:left="720" w:hanging="360"/>
+      </w:pPr>
+      <w:rPr>
+        <w:rFonts w:ascii="Symbol" w:hAnsi="Symbol" w:hint="default"/>
+      </w:rPr>
+    </w:lvl>
+    <w:lvl w:ilvl="1" w:tplc="04090003" w:tentative="1">
+      <w:start w:val="1"/>
+      <w:numFmt w:val="bullet"/>
+      <w:lvlText w:val="o"/>
+      <w:lvlJc w:val="left"/>
+      <w:pPr>
+        <w:ind w:left="1440" w:hanging="360"/>
+      </w:pPr>
+      <w:rPr>
+        <w:rFonts w:ascii="Courier New" w:hAnsi="Courier New" w:cs="Courier New" w:hint="default"/>
+      </w:rPr>
+    </w:lvl>
+    <w:lvl w:ilvl="2" w:tplc="04090005" w:tentative="1">
+      <w:start w:val="1"/>
+      <w:numFmt w:val="bullet"/>
+      <w:lvlText w:val=""/>
+      <w:lvlJc w:val="left"/>
+      <w:pPr>
+        <w:ind w:left="2160" w:hanging="360"/>
+      </w:pPr>
+      <w:rPr>
+        <w:rFonts w:ascii="Wingdings" w:hAnsi="Wingdings" w:hint="default"/>
+      </w:rPr>
+    </w:lvl>
+    <w:lvl w:ilvl="3" w:tplc="04090001" w:tentative="1">
+      <w:start w:val="1"/>
+      <w:numFmt w:val="bullet"/>
+      <w:lvlText w:val=""/>
+      <w:lvlJc w:val="left"/>
+      <w:pPr>
+        <w:ind w:left="2880" w:hanging="360"/>
+      </w:pPr>
+      <w:rPr>
+        <w:rFonts w:ascii="Symbol" w:hAnsi="Symbol" w:hint="default"/>
+      </w:rPr>
+    </w:lvl>
+    <w:lvl w:ilvl="4" w:tplc="04090003" w:tentative="1">
+      <w:start w:val="1"/>
+      <w:numFmt w:val="bullet"/>
+      <w:lvlText w:val="o"/>
+      <w:lvlJc w:val="left"/>
+      <w:pPr>
+        <w:ind w:left="3600" w:hanging="360"/>
+      </w:pPr>
+      <w:rPr>
+        <w:rFonts w:ascii="Courier New" w:hAnsi="Courier New" w:cs="Courier New" w:hint="default"/>
+      </w:rPr>
+    </w:lvl>
+    <w:lvl w:ilvl="5" w:tplc="04090005" w:tentative="1">
+      <w:start w:val="1"/>
+      <w:numFmt w:val="bullet"/>
+      <w:lvlText w:val=""/>
+      <w:lvlJc w:val="left"/>
+      <w:pPr>
+        <w:ind w:left="4320" w:hanging="360"/>
+      </w:pPr>
+      <w:rPr>
+        <w:rFonts w:ascii="Wingdings" w:hAnsi="Wingdings" w:hint="default"/>
+      </w:rPr>
+    </w:lvl>
+    <w:lvl w:ilvl="6" w:tplc="04090001" w:tentative="1">
+      <w:start w:val="1"/>
+      <w:numFmt w:val="bullet"/>
+      <w:lvlText w:val=""/>
+      <w:lvlJc w:val="left"/>
+      <w:pPr>
+        <w:ind w:left="5040" w:hanging="360"/>
+      </w:pPr>
+      <w:rPr>
+        <w:rFonts w:ascii="Symbol" w:hAnsi="Symbol" w:hint="default"/>
+      </w:rPr>
+    </w:lvl>
+    <w:lvl w:ilvl="7" w:tplc="04090003" w:tentative="1">
+      <w:start w:val="1"/>
+      <w:numFmt w:val="bullet"/>
+      <w:lvlText w:val="o"/>
+      <w:lvlJc w:val="left"/>
+      <w:pPr>
+        <w:ind w:left="5760" w:hanging="360"/>
+      </w:pPr>
+      <w:rPr>
+        <w:rFonts w:ascii="Courier New" w:hAnsi="Courier New" w:cs="Courier New" w:hint="default"/>
+      </w:rPr>
+    </w:lvl>
+    <w:lvl w:ilvl="8" w:tplc="04090005" w:tentative="1">
+      <w:start w:val="1"/>
+      <w:numFmt w:val="bullet"/>
+      <w:lvlText w:val=""/>
+      <w:lvlJc w:val="left"/>
+      <w:pPr>
+        <w:ind w:left="6480" w:hanging="360"/>
+      </w:pPr>
+      <w:rPr>
+        <w:rFonts w:ascii="Wingdings" w:hAnsi="Wingdings" w:hint="default"/>
+      </w:rPr>
+    </w:lvl>
+  </w:abstractNum>
+  <w:abstractNum w:abstractNumId="3">
     <w:nsid w:val="27116DF7"/>
     <w:multiLevelType w:val="hybridMultilevel"/>
     <w:tmpl w:val="CA5CC386"/>
@@ -2764,7 +3457,7 @@
       </w:rPr>
     </w:lvl>
   </w:abstractNum>
-  <w:abstractNum w:abstractNumId="3">
+  <w:abstractNum w:abstractNumId="4">
     <w:nsid w:val="338822BE"/>
     <w:multiLevelType w:val="hybridMultilevel"/>
     <w:tmpl w:val="1E4A6CC8"/>
@@ -2877,7 +3570,120 @@
       </w:rPr>
     </w:lvl>
   </w:abstractNum>
-  <w:abstractNum w:abstractNumId="4">
+  <w:abstractNum w:abstractNumId="5">
+    <w:nsid w:val="542F6182"/>
+    <w:multiLevelType w:val="hybridMultilevel"/>
+    <w:tmpl w:val="2BB8947C"/>
+    <w:lvl w:ilvl="0" w:tplc="04090001">
+      <w:start w:val="1"/>
+      <w:numFmt w:val="bullet"/>
+      <w:lvlText w:val=""/>
+      <w:lvlJc w:val="left"/>
+      <w:pPr>
+        <w:ind w:left="720" w:hanging="360"/>
+      </w:pPr>
+      <w:rPr>
+        <w:rFonts w:ascii="Symbol" w:hAnsi="Symbol" w:hint="default"/>
+      </w:rPr>
+    </w:lvl>
+    <w:lvl w:ilvl="1" w:tplc="04090003" w:tentative="1">
+      <w:start w:val="1"/>
+      <w:numFmt w:val="bullet"/>
+      <w:lvlText w:val="o"/>
+      <w:lvlJc w:val="left"/>
+      <w:pPr>
+        <w:ind w:left="1440" w:hanging="360"/>
+      </w:pPr>
+      <w:rPr>
+        <w:rFonts w:ascii="Courier New" w:hAnsi="Courier New" w:cs="Courier New" w:hint="default"/>
+      </w:rPr>
+    </w:lvl>
+    <w:lvl w:ilvl="2" w:tplc="04090005" w:tentative="1">
+      <w:start w:val="1"/>
+      <w:numFmt w:val="bullet"/>
+      <w:lvlText w:val=""/>
+      <w:lvlJc w:val="left"/>
+      <w:pPr>
+        <w:ind w:left="2160" w:hanging="360"/>
+      </w:pPr>
+      <w:rPr>
+        <w:rFonts w:ascii="Wingdings" w:hAnsi="Wingdings" w:hint="default"/>
+      </w:rPr>
+    </w:lvl>
+    <w:lvl w:ilvl="3" w:tplc="04090001" w:tentative="1">
+      <w:start w:val="1"/>
+      <w:numFmt w:val="bullet"/>
+      <w:lvlText w:val=""/>
+      <w:lvlJc w:val="left"/>
+      <w:pPr>
+        <w:ind w:left="2880" w:hanging="360"/>
+      </w:pPr>
+      <w:rPr>
+        <w:rFonts w:ascii="Symbol" w:hAnsi="Symbol" w:hint="default"/>
+      </w:rPr>
+    </w:lvl>
+    <w:lvl w:ilvl="4" w:tplc="04090003" w:tentative="1">
+      <w:start w:val="1"/>
+      <w:numFmt w:val="bullet"/>
+      <w:lvlText w:val="o"/>
+      <w:lvlJc w:val="left"/>
+      <w:pPr>
+        <w:ind w:left="3600" w:hanging="360"/>
+      </w:pPr>
+      <w:rPr>
+        <w:rFonts w:ascii="Courier New" w:hAnsi="Courier New" w:cs="Courier New" w:hint="default"/>
+      </w:rPr>
+    </w:lvl>
+    <w:lvl w:ilvl="5" w:tplc="04090005" w:tentative="1">
+      <w:start w:val="1"/>
+      <w:numFmt w:val="bullet"/>
+      <w:lvlText w:val=""/>
+      <w:lvlJc w:val="left"/>
+      <w:pPr>
+        <w:ind w:left="4320" w:hanging="360"/>
+      </w:pPr>
+      <w:rPr>
+        <w:rFonts w:ascii="Wingdings" w:hAnsi="Wingdings" w:hint="default"/>
+      </w:rPr>
+    </w:lvl>
+    <w:lvl w:ilvl="6" w:tplc="04090001" w:tentative="1">
+      <w:start w:val="1"/>
+      <w:numFmt w:val="bullet"/>
+      <w:lvlText w:val=""/>
+      <w:lvlJc w:val="left"/>
+      <w:pPr>
+        <w:ind w:left="5040" w:hanging="360"/>
+      </w:pPr>
+      <w:rPr>
+        <w:rFonts w:ascii="Symbol" w:hAnsi="Symbol" w:hint="default"/>
+      </w:rPr>
+    </w:lvl>
+    <w:lvl w:ilvl="7" w:tplc="04090003" w:tentative="1">
+      <w:start w:val="1"/>
+      <w:numFmt w:val="bullet"/>
+      <w:lvlText w:val="o"/>
+      <w:lvlJc w:val="left"/>
+      <w:pPr>
+        <w:ind w:left="5760" w:hanging="360"/>
+      </w:pPr>
+      <w:rPr>
+        <w:rFonts w:ascii="Courier New" w:hAnsi="Courier New" w:cs="Courier New" w:hint="default"/>
+      </w:rPr>
+    </w:lvl>
+    <w:lvl w:ilvl="8" w:tplc="04090005" w:tentative="1">
+      <w:start w:val="1"/>
+      <w:numFmt w:val="bullet"/>
+      <w:lvlText w:val=""/>
+      <w:lvlJc w:val="left"/>
+      <w:pPr>
+        <w:ind w:left="6480" w:hanging="360"/>
+      </w:pPr>
+      <w:rPr>
+        <w:rFonts w:ascii="Wingdings" w:hAnsi="Wingdings" w:hint="default"/>
+      </w:rPr>
+    </w:lvl>
+  </w:abstractNum>
+  <w:abstractNum w:abstractNumId="6">
     <w:nsid w:val="740D631E"/>
     <w:multiLevelType w:val="hybridMultilevel"/>
     <w:tmpl w:val="9438BFC2"/>
@@ -2964,19 +3770,25 @@
     </w:lvl>
   </w:abstractNum>
   <w:num w:numId="1">
-    <w:abstractNumId w:val="2"/>
+    <w:abstractNumId w:val="3"/>
   </w:num>
   <w:num w:numId="2">
-    <w:abstractNumId w:val="4"/>
+    <w:abstractNumId w:val="6"/>
   </w:num>
   <w:num w:numId="3">
     <w:abstractNumId w:val="0"/>
   </w:num>
   <w:num w:numId="4">
-    <w:abstractNumId w:val="3"/>
+    <w:abstractNumId w:val="4"/>
   </w:num>
   <w:num w:numId="5">
     <w:abstractNumId w:val="1"/>
+  </w:num>
+  <w:num w:numId="6">
+    <w:abstractNumId w:val="5"/>
+  </w:num>
+  <w:num w:numId="7">
+    <w:abstractNumId w:val="2"/>
   </w:num>
 </w:numbering>
 </file>
@@ -3446,6 +4258,18 @@
       <w:iCs/>
     </w:rPr>
   </w:style>
+  <w:style w:type="character" w:styleId="FollowedHyperlink">
+    <w:name w:val="FollowedHyperlink"/>
+    <w:basedOn w:val="DefaultParagraphFont"/>
+    <w:uiPriority w:val="99"/>
+    <w:semiHidden/>
+    <w:unhideWhenUsed/>
+    <w:rsid w:val="00584D32"/>
+    <w:rPr>
+      <w:color w:val="800080" w:themeColor="followedHyperlink"/>
+      <w:u w:val="single"/>
+    </w:rPr>
+  </w:style>
 </w:styles>
 </file>
 
@@ -3730,4 +4554,16 @@
   <a:objectDefaults/>
   <a:extraClrSchemeLst/>
 </a:theme>
+</file>
+
+<file path=customXml/item1.xml><?xml version="1.0" encoding="utf-8"?>
+<b:Sources xmlns:b="http://schemas.openxmlformats.org/officeDocument/2006/bibliography" xmlns="http://schemas.openxmlformats.org/officeDocument/2006/bibliography" SelectedStyle="\APA.XSL" StyleName="APA"/>
+</file>
+
+<file path=customXml/itemProps1.xml><?xml version="1.0" encoding="utf-8"?>
+<ds:datastoreItem xmlns:ds="http://schemas.openxmlformats.org/officeDocument/2006/customXml" ds:itemID="{71CECEF0-5A71-4C12-94DF-E6552A7C0B73}">
+  <ds:schemaRefs>
+    <ds:schemaRef ds:uri="http://schemas.openxmlformats.org/officeDocument/2006/bibliography"/>
+  </ds:schemaRefs>
+</ds:datastoreItem>
 </file>